--- a/USA/state/writing/01_national_wavelet_paper/words/10_entire/99_entire_1.6_again JB.docx
+++ b/USA/state/writing/01_national_wavelet_paper/words/10_entire/99_entire_1.6_again JB.docx
@@ -13,6 +13,8 @@
           <w:szCs w:val="24"/>
         </w:rPr>
       </w:pPr>
+      <w:bookmarkStart w:id="0" w:name="_GoBack"/>
+      <w:bookmarkEnd w:id="0"/>
       <w:r>
         <w:rPr>
           <w:rFonts w:ascii="Times New Roman" w:hAnsi="Times New Roman"/>
@@ -648,7 +650,7 @@
         </w:rPr>
         <w:t>It is well-established that disease and death rates vary throughout the year, and in temperate climates there tend to be more deaths in winter than in summer.</w:t>
       </w:r>
-      <w:commentRangeStart w:id="0"/>
+      <w:commentRangeStart w:id="1"/>
       <w:r>
         <w:rPr>
           <w:rFonts w:ascii="Times New Roman" w:hAnsi="Times New Roman"/>
@@ -881,13 +883,13 @@
         </w:rPr>
         <w:fldChar w:fldCharType="end"/>
       </w:r>
-      <w:commentRangeEnd w:id="0"/>
+      <w:commentRangeEnd w:id="1"/>
       <w:r>
         <w:rPr>
           <w:rStyle w:val="CommentReference"/>
           <w:rFonts w:asciiTheme="minorHAnsi" w:eastAsiaTheme="minorHAnsi" w:hAnsiTheme="minorHAnsi" w:cstheme="minorBidi"/>
         </w:rPr>
-        <w:commentReference w:id="0"/>
+        <w:commentReference w:id="1"/>
       </w:r>
       <w:r>
         <w:rPr>
@@ -1299,7 +1301,7 @@
         </w:rPr>
         <w:t xml:space="preserve"> in weather regimes, lifestyle, technology, and healthcare.</w:t>
       </w:r>
-      <w:commentRangeStart w:id="1"/>
+      <w:commentRangeStart w:id="2"/>
       <w:r>
         <w:rPr>
           <w:rFonts w:ascii="Times New Roman" w:hAnsi="Times New Roman"/>
@@ -1352,13 +1354,13 @@
         </w:rPr>
         <w:fldChar w:fldCharType="end"/>
       </w:r>
-      <w:commentRangeEnd w:id="1"/>
+      <w:commentRangeEnd w:id="2"/>
       <w:r>
         <w:rPr>
           <w:rStyle w:val="CommentReference"/>
           <w:rFonts w:asciiTheme="minorHAnsi" w:eastAsiaTheme="minorHAnsi" w:hAnsiTheme="minorHAnsi" w:cstheme="minorBidi"/>
         </w:rPr>
-        <w:commentReference w:id="1"/>
+        <w:commentReference w:id="2"/>
       </w:r>
       <w:r>
         <w:rPr>
@@ -1369,7 +1371,7 @@
         </w:rPr>
         <w:t xml:space="preserve"> A thorough understanding </w:t>
       </w:r>
-      <w:ins w:id="2" w:author="umahx99" w:date="2016-12-19T23:53:00Z">
+      <w:ins w:id="3" w:author="umahx99" w:date="2016-12-19T23:53:00Z">
         <w:r>
           <w:rPr>
             <w:rFonts w:ascii="Times New Roman" w:hAnsi="Times New Roman"/>
@@ -3641,7 +3643,7 @@
         </w:rPr>
         <w:t>shows that</w:t>
       </w:r>
-      <w:ins w:id="3" w:author="umahx99" w:date="2016-12-20T04:30:00Z">
+      <w:ins w:id="4" w:author="umahx99" w:date="2016-12-20T04:30:00Z">
         <w:r>
           <w:rPr>
             <w:rFonts w:ascii="Times New Roman" w:hAnsi="Times New Roman"/>
@@ -3659,7 +3661,7 @@
         </w:rPr>
         <w:t xml:space="preserve"> all but the 35-44 year olds possessed a </w:t>
       </w:r>
-      <w:ins w:id="4" w:author="umahx99" w:date="2016-12-20T00:06:00Z">
+      <w:ins w:id="5" w:author="umahx99" w:date="2016-12-20T00:06:00Z">
         <w:r>
           <w:rPr>
             <w:rFonts w:ascii="Times New Roman" w:hAnsi="Times New Roman"/>
@@ -3677,7 +3679,7 @@
         </w:rPr>
         <w:t>significant 12-month seasonality</w:t>
       </w:r>
-      <w:del w:id="5" w:author="umahx99" w:date="2016-12-20T04:30:00Z">
+      <w:del w:id="6" w:author="umahx99" w:date="2016-12-20T04:30:00Z">
         <w:r>
           <w:rPr>
             <w:rFonts w:ascii="Times New Roman" w:hAnsi="Times New Roman"/>
@@ -3719,7 +3721,7 @@
         </w:rPr>
         <w:t xml:space="preserve">yed </w:t>
       </w:r>
-      <w:commentRangeStart w:id="6"/>
+      <w:commentRangeStart w:id="7"/>
       <w:r>
         <w:rPr>
           <w:rFonts w:ascii="Times New Roman" w:hAnsi="Times New Roman"/>
@@ -3736,13 +3738,13 @@
         </w:rPr>
         <w:t xml:space="preserve"> at 6 months</w:t>
       </w:r>
-      <w:commentRangeEnd w:id="6"/>
+      <w:commentRangeEnd w:id="7"/>
       <w:r>
         <w:rPr>
           <w:rStyle w:val="CommentReference"/>
           <w:rFonts w:asciiTheme="minorHAnsi" w:eastAsiaTheme="minorHAnsi" w:hAnsiTheme="minorHAnsi" w:cstheme="minorBidi"/>
         </w:rPr>
-        <w:commentReference w:id="6"/>
+        <w:commentReference w:id="7"/>
       </w:r>
       <w:r>
         <w:rPr>
@@ -3888,7 +3890,7 @@
         </w:rPr>
         <w:t xml:space="preserve">, and </w:t>
       </w:r>
-      <w:del w:id="7" w:author="umahx99" w:date="2016-12-20T00:01:00Z">
+      <w:del w:id="8" w:author="umahx99" w:date="2016-12-20T00:01:00Z">
         <w:r>
           <w:rPr>
             <w:rFonts w:ascii="Times New Roman" w:hAnsi="Times New Roman"/>
@@ -3906,7 +3908,7 @@
         </w:rPr>
         <w:t>15-24</w:t>
       </w:r>
-      <w:ins w:id="8" w:author="umahx99" w:date="2016-12-20T00:01:00Z">
+      <w:ins w:id="9" w:author="umahx99" w:date="2016-12-20T00:01:00Z">
         <w:r>
           <w:rPr>
             <w:rFonts w:ascii="Times New Roman" w:hAnsi="Times New Roman"/>
@@ -3955,13 +3957,13 @@
       <w:pPr>
         <w:spacing w:line="480" w:lineRule="auto"/>
         <w:rPr>
-          <w:del w:id="9" w:author="umahx99" w:date="2016-12-20T04:37:00Z"/>
-          <w:rFonts w:ascii="Times New Roman" w:hAnsi="Times New Roman"/>
-          <w:sz w:val="24"/>
-          <w:szCs w:val="24"/>
-        </w:rPr>
-      </w:pPr>
-      <w:del w:id="10" w:author="umahx99" w:date="2016-12-20T00:10:00Z">
+          <w:del w:id="10" w:author="umahx99" w:date="2016-12-20T04:37:00Z"/>
+          <w:rFonts w:ascii="Times New Roman" w:hAnsi="Times New Roman"/>
+          <w:sz w:val="24"/>
+          <w:szCs w:val="24"/>
+        </w:rPr>
+      </w:pPr>
+      <w:del w:id="11" w:author="umahx99" w:date="2016-12-20T00:10:00Z">
         <w:r>
           <w:rPr>
             <w:rFonts w:ascii="Times New Roman" w:hAnsi="Times New Roman"/>
@@ -3979,7 +3981,7 @@
           <w:delText>the</w:delText>
         </w:r>
       </w:del>
-      <w:ins w:id="11" w:author="umahx99" w:date="2016-12-20T00:10:00Z">
+      <w:ins w:id="12" w:author="umahx99" w:date="2016-12-20T00:10:00Z">
         <w:r>
           <w:rPr>
             <w:rFonts w:ascii="Times New Roman" w:hAnsi="Times New Roman"/>
@@ -4005,7 +4007,7 @@
         </w:rPr>
         <w:t xml:space="preserve"> </w:t>
       </w:r>
-      <w:ins w:id="12" w:author="umahx99" w:date="2016-12-20T00:10:00Z">
+      <w:ins w:id="13" w:author="umahx99" w:date="2016-12-20T00:10:00Z">
         <w:r>
           <w:rPr>
             <w:rFonts w:ascii="Times New Roman" w:hAnsi="Times New Roman"/>
@@ -4015,7 +4017,7 @@
           <w:t xml:space="preserve">to determine the months in which </w:t>
         </w:r>
       </w:ins>
-      <w:ins w:id="13" w:author="umahx99" w:date="2016-12-20T00:11:00Z">
+      <w:ins w:id="14" w:author="umahx99" w:date="2016-12-20T00:11:00Z">
         <w:r>
           <w:rPr>
             <w:rFonts w:ascii="Times New Roman" w:hAnsi="Times New Roman"/>
@@ -4025,7 +4027,7 @@
           <w:t>maximum and</w:t>
         </w:r>
       </w:ins>
-      <w:ins w:id="14" w:author="umahx99" w:date="2016-12-20T00:12:00Z">
+      <w:ins w:id="15" w:author="umahx99" w:date="2016-12-20T00:12:00Z">
         <w:r>
           <w:rPr>
             <w:rFonts w:ascii="Times New Roman" w:hAnsi="Times New Roman"/>
@@ -4035,7 +4037,7 @@
           <w:t xml:space="preserve"> </w:t>
         </w:r>
       </w:ins>
-      <w:ins w:id="15" w:author="umahx99" w:date="2016-12-20T00:11:00Z">
+      <w:ins w:id="16" w:author="umahx99" w:date="2016-12-20T00:11:00Z">
         <w:r>
           <w:rPr>
             <w:rFonts w:ascii="Times New Roman" w:hAnsi="Times New Roman"/>
@@ -4045,7 +4047,7 @@
           <w:t xml:space="preserve">minimum </w:t>
         </w:r>
       </w:ins>
-      <w:ins w:id="16" w:author="umahx99" w:date="2016-12-20T00:12:00Z">
+      <w:ins w:id="17" w:author="umahx99" w:date="2016-12-20T00:12:00Z">
         <w:r>
           <w:rPr>
             <w:rFonts w:ascii="Times New Roman" w:hAnsi="Times New Roman"/>
@@ -4055,7 +4057,7 @@
           <w:t>mortality</w:t>
         </w:r>
       </w:ins>
-      <w:ins w:id="17" w:author="umahx99" w:date="2016-12-20T00:11:00Z">
+      <w:ins w:id="18" w:author="umahx99" w:date="2016-12-20T00:11:00Z">
         <w:r>
           <w:rPr>
             <w:rFonts w:ascii="Times New Roman" w:hAnsi="Times New Roman"/>
@@ -4089,7 +4091,7 @@
         </w:rPr>
         <w:t xml:space="preserve"> </w:t>
       </w:r>
-      <w:commentRangeStart w:id="18"/>
+      <w:commentRangeStart w:id="19"/>
       <w:r>
         <w:rPr>
           <w:rFonts w:ascii="Times New Roman" w:hAnsi="Times New Roman"/>
@@ -4154,13 +4156,13 @@
         </w:rPr>
         <w:fldChar w:fldCharType="end"/>
       </w:r>
-      <w:commentRangeEnd w:id="18"/>
+      <w:commentRangeEnd w:id="19"/>
       <w:r>
         <w:rPr>
           <w:rStyle w:val="CommentReference"/>
           <w:rFonts w:asciiTheme="minorHAnsi" w:eastAsiaTheme="minorHAnsi" w:hAnsiTheme="minorHAnsi" w:cstheme="minorBidi"/>
         </w:rPr>
-        <w:commentReference w:id="18"/>
+        <w:commentReference w:id="19"/>
       </w:r>
       <w:r>
         <w:rPr>
@@ -4306,7 +4308,7 @@
         </w:rPr>
         <w:t>.</w:t>
       </w:r>
-      <w:ins w:id="19" w:author="umahx99" w:date="2016-12-20T04:37:00Z">
+      <w:ins w:id="20" w:author="umahx99" w:date="2016-12-20T04:37:00Z">
         <w:r>
           <w:rPr>
             <w:rFonts w:ascii="Times New Roman" w:hAnsi="Times New Roman"/>
@@ -4321,7 +4323,7 @@
       <w:pPr>
         <w:spacing w:line="480" w:lineRule="auto"/>
         <w:rPr>
-          <w:del w:id="20" w:author="umahx99" w:date="2016-12-20T04:37:00Z"/>
+          <w:del w:id="21" w:author="umahx99" w:date="2016-12-20T04:37:00Z"/>
           <w:rFonts w:ascii="Times New Roman" w:hAnsi="Times New Roman"/>
           <w:sz w:val="24"/>
           <w:szCs w:val="24"/>
@@ -4413,7 +4415,7 @@
         </w:rPr>
         <w:t>For the national age-sex groups which demonstrated significant 12-month seasonality, we were interested in how the difference between maximum and minimum mortality within a year had changed from 1982 to 2013. We fitted a linear regression to the seasonal excess (the percentage difference between</w:t>
       </w:r>
-      <w:ins w:id="21" w:author="umahx99" w:date="2016-12-20T00:17:00Z">
+      <w:ins w:id="22" w:author="umahx99" w:date="2016-12-20T00:17:00Z">
         <w:r>
           <w:rPr>
             <w:rFonts w:ascii="Times New Roman" w:hAnsi="Times New Roman"/>
@@ -4431,7 +4433,7 @@
         </w:rPr>
         <w:t xml:space="preserve"> maximum and minimum mortality within a year) against year for </w:t>
       </w:r>
-      <w:ins w:id="22" w:author="umahx99" w:date="2016-12-20T00:18:00Z">
+      <w:ins w:id="23" w:author="umahx99" w:date="2016-12-20T00:18:00Z">
         <w:r>
           <w:rPr>
             <w:rFonts w:ascii="Times New Roman" w:hAnsi="Times New Roman"/>
@@ -4823,7 +4825,7 @@
         </w:rPr>
         <w:t xml:space="preserve"> </w:t>
       </w:r>
-      <w:ins w:id="23" w:author="umahx99" w:date="2016-12-20T00:23:00Z">
+      <w:ins w:id="24" w:author="umahx99" w:date="2016-12-20T00:23:00Z">
         <w:r>
           <w:rPr>
             <w:rFonts w:ascii="Times New Roman" w:hAnsi="Times New Roman"/>
@@ -4833,7 +4835,7 @@
           <w:t>In addition</w:t>
         </w:r>
       </w:ins>
-      <w:ins w:id="24" w:author="umahx99" w:date="2016-12-20T00:24:00Z">
+      <w:ins w:id="25" w:author="umahx99" w:date="2016-12-20T00:24:00Z">
         <w:r>
           <w:rPr>
             <w:rFonts w:ascii="Times New Roman" w:hAnsi="Times New Roman"/>
@@ -4843,7 +4845,7 @@
           <w:t>,</w:t>
         </w:r>
       </w:ins>
-      <w:ins w:id="25" w:author="umahx99" w:date="2016-12-20T00:23:00Z">
+      <w:ins w:id="26" w:author="umahx99" w:date="2016-12-20T00:23:00Z">
         <w:r>
           <w:rPr>
             <w:rFonts w:ascii="Times New Roman" w:hAnsi="Times New Roman"/>
@@ -4853,7 +4855,7 @@
           <w:t xml:space="preserve"> </w:t>
         </w:r>
       </w:ins>
-      <w:ins w:id="26" w:author="umahx99" w:date="2016-12-20T00:24:00Z">
+      <w:ins w:id="27" w:author="umahx99" w:date="2016-12-20T00:24:00Z">
         <w:r>
           <w:rPr>
             <w:rFonts w:ascii="Times New Roman" w:hAnsi="Times New Roman"/>
@@ -4879,7 +4881,7 @@
         </w:rPr>
         <w:t xml:space="preserve">figure 4. </w:t>
       </w:r>
-      <w:commentRangeStart w:id="27"/>
+      <w:commentRangeStart w:id="28"/>
       <w:r>
         <w:rPr>
           <w:rFonts w:ascii="Times New Roman" w:hAnsi="Times New Roman"/>
@@ -4912,13 +4914,13 @@
         </w:rPr>
         <w:t xml:space="preserve">. </w:t>
       </w:r>
-      <w:commentRangeEnd w:id="27"/>
+      <w:commentRangeEnd w:id="28"/>
       <w:r>
         <w:rPr>
           <w:rStyle w:val="CommentReference"/>
           <w:rFonts w:asciiTheme="minorHAnsi" w:eastAsiaTheme="minorHAnsi" w:hAnsiTheme="minorHAnsi" w:cstheme="minorBidi"/>
         </w:rPr>
-        <w:commentReference w:id="27"/>
+        <w:commentReference w:id="28"/>
       </w:r>
       <w:r>
         <w:rPr>
@@ -4928,7 +4930,7 @@
         </w:rPr>
         <w:t xml:space="preserve">The results of this are plotted as maps </w:t>
       </w:r>
-      <w:del w:id="28" w:author="umahx99" w:date="2016-12-20T00:24:00Z">
+      <w:del w:id="29" w:author="umahx99" w:date="2016-12-20T00:24:00Z">
         <w:r>
           <w:rPr>
             <w:rFonts w:ascii="Times New Roman" w:hAnsi="Times New Roman"/>
@@ -4938,7 +4940,7 @@
           <w:delText xml:space="preserve">on </w:delText>
         </w:r>
       </w:del>
-      <w:ins w:id="29" w:author="umahx99" w:date="2016-12-20T00:24:00Z">
+      <w:ins w:id="30" w:author="umahx99" w:date="2016-12-20T00:24:00Z">
         <w:r>
           <w:rPr>
             <w:rFonts w:ascii="Times New Roman" w:hAnsi="Times New Roman"/>
@@ -4966,7 +4968,7 @@
           <w:t xml:space="preserve"> </w:t>
         </w:r>
       </w:ins>
-      <w:del w:id="30" w:author="umahx99" w:date="2016-12-20T00:24:00Z">
+      <w:del w:id="31" w:author="umahx99" w:date="2016-12-20T00:24:00Z">
         <w:r>
           <w:rPr>
             <w:rFonts w:ascii="Times New Roman" w:hAnsi="Times New Roman"/>
@@ -5109,7 +5111,7 @@
         </w:rPr>
         <w:t xml:space="preserve">: </w:t>
       </w:r>
-      <w:ins w:id="31" w:author="umahx99" w:date="2016-12-20T04:35:00Z">
+      <w:ins w:id="32" w:author="umahx99" w:date="2016-12-20T04:35:00Z">
         <w:r>
           <w:rPr>
             <w:rFonts w:ascii="Times New Roman" w:hAnsi="Times New Roman"/>
@@ -5119,7 +5121,7 @@
           <w:t>c</w:t>
         </w:r>
       </w:ins>
-      <w:del w:id="32" w:author="umahx99" w:date="2016-12-20T04:35:00Z">
+      <w:del w:id="33" w:author="umahx99" w:date="2016-12-20T04:35:00Z">
         <w:r>
           <w:rPr>
             <w:rFonts w:ascii="Times New Roman" w:hAnsi="Times New Roman"/>
@@ -5137,7 +5139,7 @@
         </w:rPr>
         <w:t>omparing the average power spectra in the national wavelet analysis to a red- instead of white-noise spectrum did not result in any differen</w:t>
       </w:r>
-      <w:ins w:id="33" w:author="umahx99" w:date="2016-12-20T04:36:00Z">
+      <w:ins w:id="34" w:author="umahx99" w:date="2016-12-20T04:36:00Z">
         <w:r>
           <w:rPr>
             <w:rFonts w:ascii="Times New Roman" w:hAnsi="Times New Roman"/>
@@ -5147,7 +5149,7 @@
           <w:t>ces</w:t>
         </w:r>
       </w:ins>
-      <w:del w:id="34" w:author="umahx99" w:date="2016-12-20T04:36:00Z">
+      <w:del w:id="35" w:author="umahx99" w:date="2016-12-20T04:36:00Z">
         <w:r>
           <w:rPr>
             <w:rFonts w:ascii="Times New Roman" w:hAnsi="Times New Roman"/>
@@ -5157,7 +5159,7 @@
           <w:delText>t</w:delText>
         </w:r>
       </w:del>
-      <w:ins w:id="35" w:author="umahx99" w:date="2016-12-20T04:36:00Z">
+      <w:ins w:id="36" w:author="umahx99" w:date="2016-12-20T04:36:00Z">
         <w:r>
           <w:rPr>
             <w:rFonts w:ascii="Times New Roman" w:hAnsi="Times New Roman"/>
@@ -5175,7 +5177,7 @@
         </w:rPr>
         <w:t xml:space="preserve"> significan</w:t>
       </w:r>
-      <w:ins w:id="36" w:author="umahx99" w:date="2016-12-20T04:36:00Z">
+      <w:ins w:id="37" w:author="umahx99" w:date="2016-12-20T04:36:00Z">
         <w:r>
           <w:rPr>
             <w:rFonts w:ascii="Times New Roman" w:hAnsi="Times New Roman"/>
@@ -5185,7 +5187,7 @@
           <w:t>ce</w:t>
         </w:r>
       </w:ins>
-      <w:del w:id="37" w:author="umahx99" w:date="2016-12-20T04:36:00Z">
+      <w:del w:id="38" w:author="umahx99" w:date="2016-12-20T04:36:00Z">
         <w:r>
           <w:rPr>
             <w:rFonts w:ascii="Times New Roman" w:hAnsi="Times New Roman"/>
@@ -5195,7 +5197,7 @@
           <w:delText>t</w:delText>
         </w:r>
       </w:del>
-      <w:ins w:id="38" w:author="umahx99" w:date="2016-12-20T04:37:00Z">
+      <w:ins w:id="39" w:author="umahx99" w:date="2016-12-20T04:37:00Z">
         <w:r>
           <w:rPr>
             <w:rFonts w:ascii="Times New Roman" w:hAnsi="Times New Roman"/>
@@ -5229,7 +5231,7 @@
         </w:rPr>
         <w:t xml:space="preserve"> </w:t>
       </w:r>
-      <w:commentRangeStart w:id="39"/>
+      <w:commentRangeStart w:id="40"/>
       <w:r>
         <w:rPr>
           <w:rFonts w:ascii="Times New Roman" w:hAnsi="Times New Roman"/>
@@ -5254,13 +5256,13 @@
         </w:rPr>
         <w:t>.</w:t>
       </w:r>
-      <w:commentRangeEnd w:id="39"/>
+      <w:commentRangeEnd w:id="40"/>
       <w:r>
         <w:rPr>
           <w:rStyle w:val="CommentReference"/>
           <w:rFonts w:asciiTheme="minorHAnsi" w:eastAsiaTheme="minorHAnsi" w:hAnsiTheme="minorHAnsi" w:cstheme="minorBidi"/>
         </w:rPr>
-        <w:commentReference w:id="39"/>
+        <w:commentReference w:id="40"/>
       </w:r>
     </w:p>
     <w:p>
@@ -5282,7 +5284,6 @@
           <w:szCs w:val="24"/>
         </w:rPr>
       </w:pPr>
-      <w:bookmarkStart w:id="40" w:name="_GoBack"/>
       <w:r>
         <w:rPr>
           <w:rFonts w:ascii="Times New Roman" w:hAnsi="Times New Roman"/>
@@ -6825,7 +6826,6 @@
         </w:rPr>
       </w:pPr>
     </w:p>
-    <w:bookmarkEnd w:id="40"/>
     <w:p>
       <w:pPr>
         <w:spacing w:after="0" w:line="240" w:lineRule="auto"/>
@@ -13451,7 +13451,7 @@
 
 <file path=word/comments.xml><?xml version="1.0" encoding="utf-8"?>
 <w:comments xmlns:wpc="http://schemas.microsoft.com/office/word/2010/wordprocessingCanvas" xmlns:mo="http://schemas.microsoft.com/office/mac/office/2008/main" xmlns:mc="http://schemas.openxmlformats.org/markup-compatibility/2006" xmlns:mv="urn:schemas-microsoft-com:mac:vml" xmlns:o="urn:schemas-microsoft-com:office:office" xmlns:r="http://schemas.openxmlformats.org/officeDocument/2006/relationships" xmlns:m="http://schemas.openxmlformats.org/officeDocument/2006/math" xmlns:v="urn:schemas-microsoft-com:vml" xmlns:wp14="http://schemas.microsoft.com/office/word/2010/wordprocessingDrawing" xmlns:wp="http://schemas.openxmlformats.org/drawingml/2006/wordprocessingDrawing" xmlns:w10="urn:schemas-microsoft-com:office:word" xmlns:w="http://schemas.openxmlformats.org/wordprocessingml/2006/main" xmlns:w14="http://schemas.microsoft.com/office/word/2010/wordml" xmlns:w15="http://schemas.microsoft.com/office/word/2012/wordml" xmlns:wpg="http://schemas.microsoft.com/office/word/2010/wordprocessingGroup" xmlns:wpi="http://schemas.microsoft.com/office/word/2010/wordprocessingInk" xmlns:wne="http://schemas.microsoft.com/office/word/2006/wordml" xmlns:wps="http://schemas.microsoft.com/office/word/2010/wordprocessingShape" mc:Ignorable="w14 w15 wp14">
-  <w:comment w:id="0" w:author="umahx99" w:date="2016-12-20T02:41:00Z" w:initials="u">
+  <w:comment w:id="1" w:author="umahx99" w:date="2016-12-20T02:41:00Z" w:initials="u">
     <w:p>
       <w:pPr>
         <w:pStyle w:val="CommentText"/>
@@ -13467,7 +13467,7 @@
       </w:r>
     </w:p>
   </w:comment>
-  <w:comment w:id="1" w:author="umahx99" w:date="2016-12-20T02:41:00Z" w:initials="u">
+  <w:comment w:id="2" w:author="umahx99" w:date="2016-12-20T02:41:00Z" w:initials="u">
     <w:p>
       <w:pPr>
         <w:pStyle w:val="CommentText"/>
@@ -13483,7 +13483,7 @@
       </w:r>
     </w:p>
   </w:comment>
-  <w:comment w:id="6" w:author="umahx99" w:date="2016-12-20T04:33:00Z" w:initials="u">
+  <w:comment w:id="7" w:author="umahx99" w:date="2016-12-20T04:33:00Z" w:initials="u">
     <w:p>
       <w:pPr>
         <w:pStyle w:val="CommentText"/>
@@ -13499,7 +13499,7 @@
       </w:r>
     </w:p>
   </w:comment>
-  <w:comment w:id="18" w:author="umahx99" w:date="2016-12-20T02:41:00Z" w:initials="u">
+  <w:comment w:id="19" w:author="umahx99" w:date="2016-12-20T02:41:00Z" w:initials="u">
     <w:p>
       <w:pPr>
         <w:pStyle w:val="CommentText"/>
@@ -13523,7 +13523,7 @@
       </w:r>
     </w:p>
   </w:comment>
-  <w:comment w:id="27" w:author="umahx99" w:date="2016-12-20T02:41:00Z" w:initials="u">
+  <w:comment w:id="28" w:author="umahx99" w:date="2016-12-20T02:41:00Z" w:initials="u">
     <w:p>
       <w:pPr>
         <w:pStyle w:val="CommentText"/>
@@ -13539,7 +13539,7 @@
       </w:r>
     </w:p>
   </w:comment>
-  <w:comment w:id="39" w:author="umahx99" w:date="2016-12-20T02:41:00Z" w:initials="u">
+  <w:comment w:id="40" w:author="umahx99" w:date="2016-12-20T02:41:00Z" w:initials="u">
     <w:p>
       <w:pPr>
         <w:pStyle w:val="CommentText"/>
@@ -15273,7 +15273,7 @@
 </file>
 
 <file path=customXml/itemProps1.xml><?xml version="1.0" encoding="utf-8"?>
-<ds:datastoreItem xmlns:ds="http://schemas.openxmlformats.org/officeDocument/2006/customXml" ds:itemID="{36D9BC3F-2921-D848-9507-B33C29FAEE6A}">
+<ds:datastoreItem xmlns:ds="http://schemas.openxmlformats.org/officeDocument/2006/customXml" ds:itemID="{DDED465F-F509-D543-83BB-7CE1A1B36B58}">
   <ds:schemaRefs>
     <ds:schemaRef ds:uri="http://schemas.openxmlformats.org/officeDocument/2006/bibliography"/>
   </ds:schemaRefs>
